--- a/assets/images/resume/JohnWebster.docx
+++ b/assets/images/resume/JohnWebster.docx
@@ -246,7 +246,137 @@
           <w:sz w:val="20"/>
           <w:szCs w:val="20"/>
         </w:rPr>
-        <w:t>looking for challenging and rewarding work in web design, local to Folsom/Sacramento area</w:t>
+        <w:t>looking for challenging and rewarding work in web design in the Folsom/Sacramento area</w:t>
+      </w:r>
+    </w:p>
+    <w:p>
+      <w:pPr>
+        <w:pStyle w:val="Normal"/>
+        <w:rPr>
+          <w:rFonts w:ascii="Arial" w:hAnsi="Arial" w:cs="Arial"/>
+          <w:b w:val="false"/>
+          <w:b w:val="false"/>
+          <w:bCs w:val="false"/>
+          <w:sz w:val="20"/>
+          <w:szCs w:val="20"/>
+        </w:rPr>
+      </w:pPr>
+      <w:r>
+        <w:rPr>
+          <w:rFonts w:cs="Arial" w:ascii="Arial" w:hAnsi="Arial"/>
+          <w:b w:val="false"/>
+          <w:bCs w:val="false"/>
+          <w:sz w:val="20"/>
+          <w:szCs w:val="20"/>
+        </w:rPr>
+      </w:r>
+    </w:p>
+    <w:p>
+      <w:pPr>
+        <w:pStyle w:val="Normal"/>
+        <w:rPr>
+          <w:rFonts w:ascii="Arial" w:hAnsi="Arial" w:cs="Arial"/>
+          <w:b w:val="false"/>
+          <w:b w:val="false"/>
+          <w:bCs w:val="false"/>
+          <w:sz w:val="20"/>
+          <w:szCs w:val="20"/>
+        </w:rPr>
+      </w:pPr>
+      <w:r>
+        <w:rPr>
+          <w:rFonts w:cs="Arial" w:ascii="Arial" w:hAnsi="Arial"/>
+          <w:b w:val="false"/>
+          <w:bCs w:val="false"/>
+          <w:sz w:val="20"/>
+          <w:szCs w:val="20"/>
+        </w:rPr>
+        <w:t>Full stack is a natural fit for me as it requires contin</w:t>
+      </w:r>
+      <w:r>
+        <w:rPr>
+          <w:rFonts w:cs="Arial" w:ascii="Arial" w:hAnsi="Arial"/>
+          <w:b w:val="false"/>
+          <w:bCs w:val="false"/>
+          <w:sz w:val="20"/>
+          <w:szCs w:val="20"/>
+        </w:rPr>
+        <w:t>u</w:t>
+      </w:r>
+      <w:r>
+        <w:rPr>
+          <w:rFonts w:cs="Arial" w:ascii="Arial" w:hAnsi="Arial"/>
+          <w:b w:val="false"/>
+          <w:bCs w:val="false"/>
+          <w:sz w:val="20"/>
+          <w:szCs w:val="20"/>
+        </w:rPr>
+        <w:t xml:space="preserve">ous research to be successful, learning multiple languages, flows, interfaces and design patterns. This is </w:t>
+      </w:r>
+      <w:r>
+        <w:rPr>
+          <w:rFonts w:cs="Arial" w:ascii="Arial" w:hAnsi="Arial"/>
+          <w:b w:val="false"/>
+          <w:bCs w:val="false"/>
+          <w:sz w:val="20"/>
+          <w:szCs w:val="20"/>
+        </w:rPr>
+        <w:t>analogous</w:t>
+      </w:r>
+      <w:r>
+        <w:rPr>
+          <w:rFonts w:cs="Arial" w:ascii="Arial" w:hAnsi="Arial"/>
+          <w:b w:val="false"/>
+          <w:bCs w:val="false"/>
+          <w:sz w:val="20"/>
+          <w:szCs w:val="20"/>
+        </w:rPr>
+        <w:t xml:space="preserve"> to my work in chip design, where the underlying technology changes every 2 years, usually with changes in tools and requirements. I love to be able to apply knowledge from several domains in solving problems</w:t>
+      </w:r>
+    </w:p>
+    <w:p>
+      <w:pPr>
+        <w:pStyle w:val="Normal"/>
+        <w:rPr>
+          <w:rFonts w:ascii="Arial" w:hAnsi="Arial" w:cs="Arial"/>
+          <w:b w:val="false"/>
+          <w:b w:val="false"/>
+          <w:bCs w:val="false"/>
+          <w:sz w:val="20"/>
+          <w:szCs w:val="20"/>
+        </w:rPr>
+      </w:pPr>
+      <w:r>
+        <w:rPr>
+          <w:rFonts w:cs="Arial" w:ascii="Arial" w:hAnsi="Arial"/>
+          <w:b w:val="false"/>
+          <w:bCs w:val="false"/>
+          <w:sz w:val="20"/>
+          <w:szCs w:val="20"/>
+        </w:rPr>
+      </w:r>
+    </w:p>
+    <w:p>
+      <w:pPr>
+        <w:pStyle w:val="Normal"/>
+        <w:rPr>
+          <w:rFonts w:ascii="Arial" w:hAnsi="Arial" w:cs="Arial"/>
+          <w:b w:val="false"/>
+          <w:b w:val="false"/>
+          <w:bCs w:val="false"/>
+          <w:sz w:val="20"/>
+          <w:szCs w:val="20"/>
+        </w:rPr>
+      </w:pPr>
+      <w:r>
+        <w:rPr>
+          <w:rFonts w:cs="Arial" w:ascii="Arial" w:hAnsi="Arial"/>
+          <w:b w:val="false"/>
+          <w:bCs w:val="false"/>
+          <w:sz w:val="20"/>
+          <w:szCs w:val="20"/>
+        </w:rPr>
+        <w:t>I get the most job satisfaction from people using something I have helped build.</w:t>
       </w:r>
     </w:p>
     <w:p>
@@ -355,28 +485,6 @@
     <w:p>
       <w:pPr>
         <w:pStyle w:val="Normal"/>
-        <w:rPr>
-          <w:rFonts w:ascii="Arial" w:hAnsi="Arial" w:cs="Arial"/>
-          <w:b w:val="false"/>
-          <w:b w:val="false"/>
-          <w:bCs w:val="false"/>
-          <w:sz w:val="20"/>
-          <w:szCs w:val="20"/>
-        </w:rPr>
-      </w:pPr>
-      <w:r>
-        <w:rPr>
-          <w:rFonts w:cs="Arial" w:ascii="Arial" w:hAnsi="Arial"/>
-          <w:b w:val="false"/>
-          <w:bCs w:val="false"/>
-          <w:sz w:val="20"/>
-          <w:szCs w:val="20"/>
-        </w:rPr>
-      </w:r>
-    </w:p>
-    <w:p>
-      <w:pPr>
-        <w:pStyle w:val="Normal"/>
         <w:rPr/>
       </w:pPr>
       <w:r>
@@ -401,30 +509,12 @@
         </w:r>
       </w:hyperlink>
       <w:r>
-        <w:rPr/>
+        <w:rPr>
+          <w:rFonts w:ascii="Arial" w:hAnsi="Arial"/>
+          <w:sz w:val="20"/>
+          <w:szCs w:val="20"/>
+        </w:rPr>
         <w:t xml:space="preserve"> </w:t>
-      </w:r>
-    </w:p>
-    <w:p>
-      <w:pPr>
-        <w:pStyle w:val="Normal"/>
-        <w:rPr>
-          <w:rFonts w:ascii="Arial" w:hAnsi="Arial" w:cs="Arial"/>
-          <w:b w:val="false"/>
-          <w:b w:val="false"/>
-          <w:bCs w:val="false"/>
-          <w:sz w:val="20"/>
-          <w:szCs w:val="20"/>
-        </w:rPr>
-      </w:pPr>
-      <w:r>
-        <w:rPr>
-          <w:rFonts w:cs="Arial" w:ascii="Arial" w:hAnsi="Arial"/>
-          <w:b w:val="false"/>
-          <w:bCs w:val="false"/>
-          <w:sz w:val="20"/>
-          <w:szCs w:val="20"/>
-        </w:rPr>
       </w:r>
     </w:p>
     <w:p>
@@ -661,28 +751,6 @@
           <w:sz w:val="20"/>
           <w:szCs w:val="20"/>
         </w:rPr>
-      </w:r>
-    </w:p>
-    <w:p>
-      <w:pPr>
-        <w:pStyle w:val="Normal"/>
-        <w:rPr>
-          <w:rFonts w:ascii="Arial" w:hAnsi="Arial" w:cs="Arial"/>
-          <w:b w:val="false"/>
-          <w:b w:val="false"/>
-          <w:bCs w:val="false"/>
-          <w:sz w:val="20"/>
-          <w:szCs w:val="20"/>
-        </w:rPr>
-      </w:pPr>
-      <w:r>
-        <w:rPr>
-          <w:rFonts w:cs="Arial" w:ascii="Arial" w:hAnsi="Arial"/>
-          <w:b w:val="false"/>
-          <w:bCs w:val="false"/>
-          <w:sz w:val="20"/>
-          <w:szCs w:val="20"/>
-        </w:rPr>
         <w:t>HTML, CSS, Javascript, mySQL, git</w:t>
       </w:r>
     </w:p>
@@ -728,18 +796,21 @@
           <w:sz w:val="20"/>
           <w:szCs w:val="20"/>
         </w:rPr>
-        <w:t xml:space="preserve">Other </w:t>
-      </w:r>
-      <w:r>
-        <w:rPr>
-          <w:rFonts w:cs="Arial" w:ascii="Arial" w:hAnsi="Arial"/>
+        <w:t>Other libraries/technologies</w:t>
+      </w:r>
+    </w:p>
+    <w:p>
+      <w:pPr>
+        <w:pStyle w:val="Normal"/>
+        <w:rPr>
+          <w:rFonts w:ascii="Arial" w:hAnsi="Arial" w:cs="Arial"/>
+          <w:b/>
           <w:b/>
           <w:bCs/>
           <w:sz w:val="20"/>
           <w:szCs w:val="20"/>
         </w:rPr>
-        <w:t xml:space="preserve">full stack </w:t>
-      </w:r>
+      </w:pPr>
       <w:r>
         <w:rPr>
           <w:rFonts w:cs="Arial" w:ascii="Arial" w:hAnsi="Arial"/>
@@ -748,7 +819,94 @@
           <w:sz w:val="20"/>
           <w:szCs w:val="20"/>
         </w:rPr>
-        <w:t>libraries/technologies</w:t>
+      </w:r>
+    </w:p>
+    <w:p>
+      <w:pPr>
+        <w:pStyle w:val="Normal"/>
+        <w:rPr>
+          <w:rFonts w:ascii="Arial" w:hAnsi="Arial" w:cs="Arial"/>
+          <w:b w:val="false"/>
+          <w:b w:val="false"/>
+          <w:bCs w:val="false"/>
+          <w:sz w:val="20"/>
+          <w:szCs w:val="20"/>
+        </w:rPr>
+      </w:pPr>
+      <w:r>
+        <w:rPr>
+          <w:rFonts w:cs="Arial" w:ascii="Arial" w:hAnsi="Arial"/>
+          <w:b w:val="false"/>
+          <w:bCs w:val="false"/>
+          <w:sz w:val="20"/>
+          <w:szCs w:val="20"/>
+        </w:rPr>
+        <w:t xml:space="preserve">Vscode, Trello, npm, mongoose, sequelize, handlebars, lodash, mocha, chai, chai-http, postman, bcrypt, </w:t>
+      </w:r>
+      <w:r>
+        <w:rPr>
+          <w:rFonts w:cs="Arial" w:ascii="Arial" w:hAnsi="Arial"/>
+          <w:b w:val="false"/>
+          <w:bCs w:val="false"/>
+          <w:sz w:val="20"/>
+          <w:szCs w:val="20"/>
+        </w:rPr>
+        <w:t xml:space="preserve">react-router, </w:t>
+      </w:r>
+    </w:p>
+    <w:p>
+      <w:pPr>
+        <w:pStyle w:val="Normal"/>
+        <w:rPr>
+          <w:rFonts w:ascii="Arial" w:hAnsi="Arial" w:cs="Arial"/>
+          <w:b w:val="false"/>
+          <w:b w:val="false"/>
+          <w:bCs w:val="false"/>
+          <w:sz w:val="20"/>
+          <w:szCs w:val="20"/>
+        </w:rPr>
+      </w:pPr>
+      <w:r>
+        <w:rPr>
+          <w:rFonts w:cs="Arial" w:ascii="Arial" w:hAnsi="Arial"/>
+          <w:b w:val="false"/>
+          <w:bCs w:val="false"/>
+          <w:sz w:val="20"/>
+          <w:szCs w:val="20"/>
+        </w:rPr>
+        <w:t xml:space="preserve">cheerio, moment, sass, jsonwebtoken, winston, bootstrap, materialize, create-react-app, Jquery, github, travisCI, heroku, </w:t>
+      </w:r>
+      <w:r>
+        <w:rPr>
+          <w:rFonts w:cs="Arial" w:ascii="Arial" w:hAnsi="Arial"/>
+          <w:b w:val="false"/>
+          <w:bCs w:val="false"/>
+          <w:sz w:val="20"/>
+          <w:szCs w:val="20"/>
+        </w:rPr>
+        <w:t>eslint, axios, firebase, bash, json, ajax, REST, API, bash, typescript</w:t>
+      </w:r>
+    </w:p>
+    <w:p>
+      <w:pPr>
+        <w:pStyle w:val="Normal"/>
+        <w:rPr>
+          <w:rFonts w:ascii="Arial" w:hAnsi="Arial" w:cs="Arial"/>
+          <w:b w:val="false"/>
+          <w:b w:val="false"/>
+          <w:bCs w:val="false"/>
+          <w:sz w:val="20"/>
+          <w:szCs w:val="20"/>
+        </w:rPr>
+      </w:pPr>
+      <w:r>
+        <w:rPr>
+          <w:rFonts w:cs="Arial" w:ascii="Arial" w:hAnsi="Arial"/>
+          <w:b w:val="false"/>
+          <w:bCs w:val="false"/>
+          <w:sz w:val="20"/>
+          <w:szCs w:val="20"/>
+        </w:rPr>
       </w:r>
     </w:p>
     <w:p>
@@ -771,117 +929,7 @@
           <w:sz w:val="20"/>
           <w:szCs w:val="20"/>
         </w:rPr>
-      </w:r>
-    </w:p>
-    <w:p>
-      <w:pPr>
-        <w:pStyle w:val="Normal"/>
-        <w:rPr>
-          <w:rFonts w:ascii="Arial" w:hAnsi="Arial" w:cs="Arial"/>
-          <w:b w:val="false"/>
-          <w:b w:val="false"/>
-          <w:bCs w:val="false"/>
-          <w:sz w:val="20"/>
-          <w:szCs w:val="20"/>
-        </w:rPr>
-      </w:pPr>
-      <w:r>
-        <w:rPr>
-          <w:rFonts w:cs="Arial" w:ascii="Arial" w:hAnsi="Arial"/>
-          <w:b w:val="false"/>
-          <w:bCs w:val="false"/>
-          <w:sz w:val="20"/>
-          <w:szCs w:val="20"/>
-        </w:rPr>
-        <w:t xml:space="preserve">Vscode, Trello, npm, mongoose, sequelize, handlebars, lodash, mocha, chai, chai-http, postman, bcrypt, </w:t>
-      </w:r>
-      <w:r>
-        <w:rPr>
-          <w:rFonts w:cs="Arial" w:ascii="Arial" w:hAnsi="Arial"/>
-          <w:b w:val="false"/>
-          <w:bCs w:val="false"/>
-          <w:sz w:val="20"/>
-          <w:szCs w:val="20"/>
-        </w:rPr>
-        <w:t xml:space="preserve">react-router, </w:t>
-      </w:r>
-    </w:p>
-    <w:p>
-      <w:pPr>
-        <w:pStyle w:val="Normal"/>
-        <w:rPr>
-          <w:rFonts w:ascii="Arial" w:hAnsi="Arial" w:cs="Arial"/>
-          <w:b w:val="false"/>
-          <w:b w:val="false"/>
-          <w:bCs w:val="false"/>
-          <w:sz w:val="20"/>
-          <w:szCs w:val="20"/>
-        </w:rPr>
-      </w:pPr>
-      <w:r>
-        <w:rPr>
-          <w:rFonts w:cs="Arial" w:ascii="Arial" w:hAnsi="Arial"/>
-          <w:b w:val="false"/>
-          <w:bCs w:val="false"/>
-          <w:sz w:val="20"/>
-          <w:szCs w:val="20"/>
-        </w:rPr>
-        <w:t xml:space="preserve">cheerio, moment, sass, jsonwebtoken, winston, bootstrap, materialize, create-react-app, Jquery, github, travisCI, heroku, </w:t>
-      </w:r>
-      <w:r>
-        <w:rPr>
-          <w:rFonts w:cs="Arial" w:ascii="Arial" w:hAnsi="Arial"/>
-          <w:b w:val="false"/>
-          <w:bCs w:val="false"/>
-          <w:sz w:val="20"/>
-          <w:szCs w:val="20"/>
-        </w:rPr>
-        <w:t>eslint, axios, firebase, bash</w:t>
-      </w:r>
-    </w:p>
-    <w:p>
-      <w:pPr>
-        <w:pStyle w:val="Normal"/>
-        <w:rPr>
-          <w:rFonts w:ascii="Arial" w:hAnsi="Arial" w:cs="Arial"/>
-          <w:b w:val="false"/>
-          <w:b w:val="false"/>
-          <w:bCs w:val="false"/>
-          <w:sz w:val="20"/>
-          <w:szCs w:val="20"/>
-        </w:rPr>
-      </w:pPr>
-      <w:r>
-        <w:rPr>
-          <w:rFonts w:cs="Arial" w:ascii="Arial" w:hAnsi="Arial"/>
-          <w:b w:val="false"/>
-          <w:bCs w:val="false"/>
-          <w:sz w:val="20"/>
-          <w:szCs w:val="20"/>
-        </w:rPr>
-      </w:r>
-    </w:p>
-    <w:p>
-      <w:pPr>
-        <w:pStyle w:val="Normal"/>
-        <w:rPr>
-          <w:rFonts w:ascii="Arial" w:hAnsi="Arial" w:cs="Arial"/>
-          <w:b/>
-          <w:b/>
-          <w:bCs/>
-          <w:sz w:val="20"/>
-          <w:szCs w:val="20"/>
-        </w:rPr>
-      </w:pPr>
-      <w:r>
-        <w:rPr>
-          <w:rFonts w:cs="Arial" w:ascii="Arial" w:hAnsi="Arial"/>
-          <w:b/>
-          <w:bCs/>
-          <w:sz w:val="20"/>
-          <w:szCs w:val="20"/>
-        </w:rPr>
-        <w:t>Management experience</w:t>
+        <w:t>Professional skills</w:t>
       </w:r>
     </w:p>
     <w:p>
@@ -941,15 +989,15 @@
           <w:sz w:val="20"/>
           <w:szCs w:val="20"/>
         </w:rPr>
-        <w:t xml:space="preserve">entoring </w:t>
-      </w:r>
-      <w:r>
-        <w:rPr>
-          <w:rFonts w:cs="Arial" w:ascii="Arial" w:hAnsi="Arial"/>
-          <w:sz w:val="20"/>
-          <w:szCs w:val="20"/>
-        </w:rPr>
-        <w:t xml:space="preserve">of junior engineers. </w:t>
+        <w:t>entor</w:t>
+      </w:r>
+      <w:r>
+        <w:rPr>
+          <w:rFonts w:cs="Arial" w:ascii="Arial" w:hAnsi="Arial"/>
+          <w:sz w:val="20"/>
+          <w:szCs w:val="20"/>
+        </w:rPr>
+        <w:t xml:space="preserve">ed junior engineers. </w:t>
       </w:r>
     </w:p>
     <w:p>
@@ -987,7 +1035,7 @@
           <w:sz w:val="20"/>
           <w:szCs w:val="20"/>
         </w:rPr>
-        <w:t>and taught Intel core values classes</w:t>
+        <w:t>to team and taught Intel core values classes</w:t>
       </w:r>
     </w:p>
     <w:p>
@@ -999,62 +1047,99 @@
         </w:numPr>
         <w:rPr>
           <w:rFonts w:ascii="Arial" w:hAnsi="Arial" w:cs="Arial"/>
-          <w:b w:val="false"/>
-          <w:b w:val="false"/>
-          <w:bCs w:val="false"/>
-          <w:sz w:val="20"/>
-          <w:szCs w:val="20"/>
-        </w:rPr>
-      </w:pPr>
-      <w:r>
-        <w:rPr>
-          <w:rFonts w:cs="Arial" w:ascii="Arial" w:hAnsi="Arial"/>
-          <w:b w:val="false"/>
-          <w:bCs w:val="false"/>
-          <w:sz w:val="20"/>
-          <w:szCs w:val="20"/>
-        </w:rPr>
-        <w:t>cross site/geography working</w:t>
-      </w:r>
-    </w:p>
-    <w:p>
-      <w:pPr>
-        <w:pStyle w:val="Normal"/>
-        <w:rPr>
-          <w:rFonts w:ascii="Arial" w:hAnsi="Arial" w:cs="Arial"/>
-          <w:sz w:val="24"/>
-          <w:szCs w:val="24"/>
-        </w:rPr>
-      </w:pPr>
-      <w:r>
-        <w:rPr>
-          <w:rFonts w:cs="Arial" w:ascii="Arial" w:hAnsi="Arial"/>
-          <w:sz w:val="24"/>
-          <w:szCs w:val="24"/>
-        </w:rPr>
-      </w:r>
-    </w:p>
-    <w:p>
-      <w:pPr>
-        <w:pStyle w:val="Normal"/>
-        <w:rPr>
-          <w:rFonts w:ascii="Arial" w:hAnsi="Arial" w:cs="Arial"/>
-          <w:b/>
-          <w:b/>
-          <w:bCs/>
-          <w:sz w:val="20"/>
-          <w:szCs w:val="20"/>
-        </w:rPr>
-      </w:pPr>
-      <w:r>
-        <w:rPr>
-          <w:rFonts w:cs="Arial" w:ascii="Arial" w:hAnsi="Arial"/>
-          <w:b/>
-          <w:bCs/>
-          <w:sz w:val="20"/>
-          <w:szCs w:val="20"/>
-        </w:rPr>
-        <w:t>Other skills</w:t>
+          <w:sz w:val="20"/>
+          <w:szCs w:val="20"/>
+        </w:rPr>
+      </w:pPr>
+      <w:r>
+        <w:rPr>
+          <w:rFonts w:cs="Arial" w:ascii="Arial" w:hAnsi="Arial"/>
+          <w:b w:val="false"/>
+          <w:bCs w:val="false"/>
+          <w:sz w:val="20"/>
+          <w:szCs w:val="20"/>
+        </w:rPr>
+        <w:t>Worked in teams</w:t>
+      </w:r>
+      <w:r>
+        <w:rPr>
+          <w:rFonts w:cs="Arial" w:ascii="Arial" w:hAnsi="Arial"/>
+          <w:b w:val="false"/>
+          <w:bCs w:val="false"/>
+          <w:sz w:val="20"/>
+          <w:szCs w:val="20"/>
+        </w:rPr>
+        <w:t xml:space="preserve"> </w:t>
+      </w:r>
+      <w:r>
+        <w:rPr>
+          <w:rFonts w:cs="Arial" w:ascii="Arial" w:hAnsi="Arial"/>
+          <w:b w:val="false"/>
+          <w:bCs w:val="false"/>
+          <w:sz w:val="20"/>
+          <w:szCs w:val="20"/>
+        </w:rPr>
+        <w:t>a</w:t>
+      </w:r>
+      <w:r>
+        <w:rPr>
+          <w:rFonts w:cs="Arial" w:ascii="Arial" w:hAnsi="Arial"/>
+          <w:b w:val="false"/>
+          <w:bCs w:val="false"/>
+          <w:sz w:val="20"/>
+          <w:szCs w:val="20"/>
+        </w:rPr>
+        <w:t>cross site</w:t>
+      </w:r>
+      <w:r>
+        <w:rPr>
+          <w:rFonts w:cs="Arial" w:ascii="Arial" w:hAnsi="Arial"/>
+          <w:b w:val="false"/>
+          <w:bCs w:val="false"/>
+          <w:sz w:val="20"/>
+          <w:szCs w:val="20"/>
+        </w:rPr>
+        <w:t>s</w:t>
+      </w:r>
+      <w:r>
+        <w:rPr>
+          <w:rFonts w:cs="Arial" w:ascii="Arial" w:hAnsi="Arial"/>
+          <w:b w:val="false"/>
+          <w:bCs w:val="false"/>
+          <w:sz w:val="20"/>
+          <w:szCs w:val="20"/>
+        </w:rPr>
+        <w:t xml:space="preserve"> </w:t>
+      </w:r>
+      <w:r>
+        <w:rPr>
+          <w:rFonts w:cs="Arial" w:ascii="Arial" w:hAnsi="Arial"/>
+          <w:b w:val="false"/>
+          <w:bCs w:val="false"/>
+          <w:sz w:val="20"/>
+          <w:szCs w:val="20"/>
+        </w:rPr>
+        <w:t xml:space="preserve">and </w:t>
+      </w:r>
+      <w:r>
+        <w:rPr>
+          <w:rFonts w:cs="Arial" w:ascii="Arial" w:hAnsi="Arial"/>
+          <w:b w:val="false"/>
+          <w:bCs w:val="false"/>
+          <w:sz w:val="20"/>
+          <w:szCs w:val="20"/>
+        </w:rPr>
+        <w:t>geograph</w:t>
+      </w:r>
+      <w:r>
+        <w:rPr>
+          <w:rFonts w:cs="Arial" w:ascii="Arial" w:hAnsi="Arial"/>
+          <w:b w:val="false"/>
+          <w:bCs w:val="false"/>
+          <w:sz w:val="20"/>
+          <w:szCs w:val="20"/>
+        </w:rPr>
+        <w:t>ies</w:t>
       </w:r>
     </w:p>
     <w:p>
@@ -1076,23 +1161,23 @@
           <w:sz w:val="20"/>
           <w:szCs w:val="20"/>
         </w:rPr>
-        <w:t>Good c</w:t>
-      </w:r>
-      <w:r>
-        <w:rPr>
-          <w:rFonts w:cs="Arial" w:ascii="Arial" w:hAnsi="Arial"/>
-          <w:sz w:val="20"/>
-          <w:szCs w:val="20"/>
-        </w:rPr>
-        <w:t xml:space="preserve">ommunication </w:t>
-      </w:r>
-      <w:r>
-        <w:rPr>
-          <w:rFonts w:cs="Arial" w:ascii="Arial" w:hAnsi="Arial"/>
-          <w:sz w:val="20"/>
-          <w:szCs w:val="20"/>
-        </w:rPr>
-        <w:t>skills</w:t>
+        <w:t xml:space="preserve">Results focused ability to </w:t>
+      </w:r>
+      <w:r>
+        <w:rPr>
+          <w:rFonts w:cs="Arial" w:ascii="Arial" w:hAnsi="Arial"/>
+          <w:sz w:val="20"/>
+          <w:szCs w:val="20"/>
+        </w:rPr>
+        <w:t xml:space="preserve">rapidly </w:t>
+      </w:r>
+      <w:r>
+        <w:rPr>
+          <w:rFonts w:cs="Arial" w:ascii="Arial" w:hAnsi="Arial"/>
+          <w:sz w:val="20"/>
+          <w:szCs w:val="20"/>
+        </w:rPr>
+        <w:t>learn or develop new methodologies, tools and flows</w:t>
       </w:r>
     </w:p>
     <w:p>
@@ -1114,76 +1199,47 @@
           <w:sz w:val="20"/>
           <w:szCs w:val="20"/>
         </w:rPr>
-        <w:t xml:space="preserve">Results focused ability to </w:t>
-      </w:r>
-      <w:r>
-        <w:rPr>
-          <w:rFonts w:cs="Arial" w:ascii="Arial" w:hAnsi="Arial"/>
-          <w:sz w:val="20"/>
-          <w:szCs w:val="20"/>
-        </w:rPr>
-        <w:t xml:space="preserve">rapidly </w:t>
-      </w:r>
-      <w:r>
-        <w:rPr>
-          <w:rFonts w:cs="Arial" w:ascii="Arial" w:hAnsi="Arial"/>
-          <w:sz w:val="20"/>
-          <w:szCs w:val="20"/>
-        </w:rPr>
-        <w:t>learn or develop new methodologies, tools and flows</w:t>
-      </w:r>
-    </w:p>
-    <w:p>
-      <w:pPr>
-        <w:pStyle w:val="Normal"/>
-        <w:numPr>
-          <w:ilvl w:val="0"/>
-          <w:numId w:val="6"/>
-        </w:numPr>
-        <w:rPr>
-          <w:rFonts w:ascii="Arial" w:hAnsi="Arial" w:cs="Arial"/>
-          <w:sz w:val="20"/>
-          <w:szCs w:val="20"/>
-        </w:rPr>
-      </w:pPr>
-      <w:r>
-        <w:rPr>
-          <w:rFonts w:cs="Arial" w:ascii="Arial" w:hAnsi="Arial"/>
-          <w:sz w:val="20"/>
-          <w:szCs w:val="20"/>
-        </w:rPr>
-        <w:t>Great debugging skills</w:t>
-      </w:r>
-    </w:p>
-    <w:p>
-      <w:pPr>
-        <w:pStyle w:val="Normal"/>
-        <w:rPr>
-          <w:rFonts w:ascii="Arial" w:hAnsi="Arial" w:cs="Arial"/>
-          <w:sz w:val="20"/>
-          <w:szCs w:val="20"/>
-        </w:rPr>
-      </w:pPr>
-      <w:r>
-        <w:rPr>
-          <w:rFonts w:cs="Arial" w:ascii="Arial" w:hAnsi="Arial"/>
-          <w:sz w:val="20"/>
-          <w:szCs w:val="20"/>
-        </w:rPr>
-      </w:r>
-    </w:p>
-    <w:p>
-      <w:pPr>
-        <w:pStyle w:val="Normal"/>
-        <w:rPr>
-          <w:rFonts w:ascii="Arial" w:hAnsi="Arial" w:cs="Arial"/>
-          <w:b/>
+        <w:t>Data-driven approach to debugging</w:t>
+      </w:r>
+    </w:p>
+    <w:p>
+      <w:pPr>
+        <w:pStyle w:val="Normal"/>
+        <w:rPr>
+          <w:rFonts w:ascii="Arial" w:hAnsi="Arial" w:cs="Arial"/>
+          <w:sz w:val="20"/>
+          <w:szCs w:val="20"/>
+        </w:rPr>
+      </w:pPr>
+      <w:r>
+        <w:rPr>
+          <w:rFonts w:cs="Arial" w:ascii="Arial" w:hAnsi="Arial"/>
+          <w:sz w:val="20"/>
+          <w:szCs w:val="20"/>
+        </w:rPr>
+      </w:r>
+    </w:p>
+    <w:p>
+      <w:pPr>
+        <w:pStyle w:val="Normal"/>
+        <w:rPr>
+          <w:rFonts w:ascii="Arial" w:hAnsi="Arial" w:cs="Arial"/>
+          <w:b/>
+          <w:b/>
+          <w:sz w:val="20"/>
+          <w:szCs w:val="20"/>
+        </w:rPr>
+      </w:pPr>
+      <w:r>
+        <w:rPr>
+          <w:rFonts w:cs="Arial" w:ascii="Arial" w:hAnsi="Arial"/>
           <w:b/>
           <w:bCs/>
           <w:sz w:val="20"/>
           <w:szCs w:val="20"/>
         </w:rPr>
-      </w:pPr>
+        <w:t>Work h</w:t>
+      </w:r>
       <w:r>
         <w:rPr>
           <w:rFonts w:cs="Arial" w:ascii="Arial" w:hAnsi="Arial"/>
@@ -1192,7 +1248,17 @@
           <w:sz w:val="20"/>
           <w:szCs w:val="20"/>
         </w:rPr>
-        <w:t>Work history</w:t>
+        <w:t>i</w:t>
+      </w:r>
+      <w:r>
+        <w:rPr>
+          <w:rFonts w:cs="Arial" w:ascii="Arial" w:hAnsi="Arial"/>
+          <w:b/>
+          <w:bCs/>
+          <w:sz w:val="20"/>
+          <w:szCs w:val="20"/>
+        </w:rPr>
+        <w:t>story</w:t>
       </w:r>
     </w:p>
     <w:p>
@@ -1332,13 +1398,67 @@
         <w:rPr>
           <w:sz w:val="20"/>
         </w:rPr>
-        <w:t>P</w:t>
-      </w:r>
-      <w:r>
-        <w:rPr>
-          <w:sz w:val="20"/>
-        </w:rPr>
-        <w:t>ower grid design and analysis for integrated graphics – re-used on many other ASIC products within Intel</w:t>
+        <w:t>D</w:t>
+      </w:r>
+      <w:r>
+        <w:rPr>
+          <w:sz w:val="20"/>
+        </w:rPr>
+        <w:t>esign</w:t>
+      </w:r>
+      <w:r>
+        <w:rPr>
+          <w:sz w:val="20"/>
+        </w:rPr>
+        <w:t>ed</w:t>
+      </w:r>
+      <w:r>
+        <w:rPr>
+          <w:sz w:val="20"/>
+        </w:rPr>
+        <w:t xml:space="preserve"> and analy</w:t>
+      </w:r>
+      <w:r>
+        <w:rPr>
+          <w:sz w:val="20"/>
+        </w:rPr>
+        <w:t>z</w:t>
+      </w:r>
+      <w:r>
+        <w:rPr>
+          <w:sz w:val="20"/>
+        </w:rPr>
+        <w:t>ed</w:t>
+      </w:r>
+      <w:r>
+        <w:rPr>
+          <w:sz w:val="20"/>
+        </w:rPr>
+        <w:t xml:space="preserve"> </w:t>
+      </w:r>
+      <w:r>
+        <w:rPr>
+          <w:sz w:val="20"/>
+        </w:rPr>
+        <w:t xml:space="preserve">power grid fo all </w:t>
+      </w:r>
+      <w:r>
+        <w:rPr>
+          <w:sz w:val="20"/>
+        </w:rPr>
+        <w:t xml:space="preserve">for integrated graphics </w:t>
+      </w:r>
+      <w:r>
+        <w:rPr>
+          <w:sz w:val="20"/>
+        </w:rPr>
+        <w:t xml:space="preserve">products </w:t>
+      </w:r>
+      <w:r>
+        <w:rPr>
+          <w:sz w:val="20"/>
+        </w:rPr>
+        <w:t>– re-used on many other ASIC products within Intel</w:t>
       </w:r>
     </w:p>
     <w:p>
@@ -1390,7 +1510,39 @@
           <w:sz w:val="20"/>
           <w:szCs w:val="20"/>
         </w:rPr>
-        <w:t xml:space="preserve">Design of metal patterns </w:t>
+        <w:t>Design</w:t>
+      </w:r>
+      <w:r>
+        <w:rPr>
+          <w:rFonts w:cs="Arial" w:ascii="Arial" w:hAnsi="Arial"/>
+          <w:sz w:val="20"/>
+          <w:szCs w:val="20"/>
+        </w:rPr>
+        <w:t>ed</w:t>
+      </w:r>
+      <w:r>
+        <w:rPr>
+          <w:rFonts w:cs="Arial" w:ascii="Arial" w:hAnsi="Arial"/>
+          <w:sz w:val="20"/>
+          <w:szCs w:val="20"/>
+        </w:rPr>
+        <w:t xml:space="preserve"> metal patterns/</w:t>
+      </w:r>
+      <w:r>
+        <w:rPr>
+          <w:rFonts w:cs="Arial" w:ascii="Arial" w:hAnsi="Arial"/>
+          <w:sz w:val="20"/>
+          <w:szCs w:val="20"/>
+        </w:rPr>
+        <w:t>stack</w:t>
+      </w:r>
+      <w:r>
+        <w:rPr>
+          <w:rFonts w:cs="Arial" w:ascii="Arial" w:hAnsi="Arial"/>
+          <w:sz w:val="20"/>
+          <w:szCs w:val="20"/>
+        </w:rPr>
+        <w:t xml:space="preserve"> </w:t>
       </w:r>
       <w:r>
         <w:rPr>
@@ -1406,7 +1558,71 @@
           <w:sz w:val="20"/>
           <w:szCs w:val="20"/>
         </w:rPr>
-        <w:t xml:space="preserve"> part of Intel process definition team, design metal stack, reliability tradeoffs, density tradeoffs, library design tradeoffs (Intel award)</w:t>
+        <w:t xml:space="preserve"> part of Intel process definition team, </w:t>
+      </w:r>
+      <w:r>
+        <w:rPr>
+          <w:rFonts w:cs="Arial" w:ascii="Arial" w:hAnsi="Arial"/>
+          <w:sz w:val="20"/>
+          <w:szCs w:val="20"/>
+        </w:rPr>
+        <w:t xml:space="preserve">generating </w:t>
+      </w:r>
+      <w:r>
+        <w:rPr>
+          <w:rFonts w:cs="Arial" w:ascii="Arial" w:hAnsi="Arial"/>
+          <w:sz w:val="20"/>
+          <w:szCs w:val="20"/>
+        </w:rPr>
+        <w:t xml:space="preserve">reliability </w:t>
+      </w:r>
+      <w:r>
+        <w:rPr>
+          <w:rFonts w:cs="Arial" w:ascii="Arial" w:hAnsi="Arial"/>
+          <w:sz w:val="20"/>
+          <w:szCs w:val="20"/>
+        </w:rPr>
+        <w:t>trade offs</w:t>
+      </w:r>
+      <w:r>
+        <w:rPr>
+          <w:rFonts w:cs="Arial" w:ascii="Arial" w:hAnsi="Arial"/>
+          <w:sz w:val="20"/>
+          <w:szCs w:val="20"/>
+        </w:rPr>
+        <w:t xml:space="preserve">, density </w:t>
+      </w:r>
+      <w:r>
+        <w:rPr>
+          <w:rFonts w:cs="Arial" w:ascii="Arial" w:hAnsi="Arial"/>
+          <w:sz w:val="20"/>
+          <w:szCs w:val="20"/>
+        </w:rPr>
+        <w:t>trade offs</w:t>
+      </w:r>
+      <w:r>
+        <w:rPr>
+          <w:rFonts w:cs="Arial" w:ascii="Arial" w:hAnsi="Arial"/>
+          <w:sz w:val="20"/>
+          <w:szCs w:val="20"/>
+        </w:rPr>
+        <w:t xml:space="preserve">, library design </w:t>
+      </w:r>
+      <w:r>
+        <w:rPr>
+          <w:rFonts w:cs="Arial" w:ascii="Arial" w:hAnsi="Arial"/>
+          <w:sz w:val="20"/>
+          <w:szCs w:val="20"/>
+        </w:rPr>
+        <w:t>trade offs</w:t>
+      </w:r>
+      <w:r>
+        <w:rPr>
+          <w:rFonts w:cs="Arial" w:ascii="Arial" w:hAnsi="Arial"/>
+          <w:sz w:val="20"/>
+          <w:szCs w:val="20"/>
+        </w:rPr>
+        <w:t xml:space="preserve"> (Intel award)</w:t>
       </w:r>
     </w:p>
     <w:p>
@@ -1428,7 +1644,23 @@
           <w:sz w:val="20"/>
           <w:szCs w:val="20"/>
         </w:rPr>
-        <w:t xml:space="preserve">Design of power gate placement </w:t>
+        <w:t>Design</w:t>
+      </w:r>
+      <w:r>
+        <w:rPr>
+          <w:rFonts w:cs="Arial" w:ascii="Arial" w:hAnsi="Arial"/>
+          <w:sz w:val="20"/>
+          <w:szCs w:val="20"/>
+        </w:rPr>
+        <w:t>ed</w:t>
+      </w:r>
+      <w:r>
+        <w:rPr>
+          <w:rFonts w:cs="Arial" w:ascii="Arial" w:hAnsi="Arial"/>
+          <w:sz w:val="20"/>
+          <w:szCs w:val="20"/>
+        </w:rPr>
+        <w:t xml:space="preserve"> power gate placement </w:t>
       </w:r>
       <w:r>
         <w:rPr>
@@ -1474,24 +1706,7 @@
           <w:sz w:val="20"/>
           <w:szCs w:val="20"/>
         </w:rPr>
-        <w:t>Local expert on reliability, Antenna checks, ESD cell placement and many layout only features.</w:t>
-      </w:r>
-    </w:p>
-    <w:p>
-      <w:pPr>
-        <w:pStyle w:val="Normal"/>
-        <w:rPr>
-          <w:rFonts w:ascii="Arial" w:hAnsi="Arial" w:cs="Arial"/>
-          <w:sz w:val="20"/>
-          <w:szCs w:val="20"/>
-        </w:rPr>
-      </w:pPr>
-      <w:r>
-        <w:rPr>
-          <w:rFonts w:cs="Arial" w:ascii="Arial" w:hAnsi="Arial"/>
-          <w:sz w:val="20"/>
-          <w:szCs w:val="20"/>
-        </w:rPr>
+        <w:t>Local expert on reliability, Antenna checks, ESD cell placement and other layout only features.</w:t>
       </w:r>
     </w:p>
     <w:p>
@@ -1656,6 +1871,293 @@
           <w:szCs w:val="20"/>
         </w:rPr>
         <w:t>reliability (EM)</w:t>
+      </w:r>
+    </w:p>
+    <w:p>
+      <w:pPr>
+        <w:pStyle w:val="Normal"/>
+        <w:rPr/>
+      </w:pPr>
+      <w:r>
+        <w:rPr>
+          <w:rFonts w:cs="Arial" w:ascii="Arial" w:hAnsi="Arial"/>
+          <w:b/>
+          <w:sz w:val="20"/>
+          <w:szCs w:val="20"/>
+        </w:rPr>
+        <w:t>1</w:t>
+      </w:r>
+      <w:r>
+        <w:rPr>
+          <w:rFonts w:cs="Arial" w:ascii="Arial" w:hAnsi="Arial"/>
+          <w:b w:val="false"/>
+          <w:bCs w:val="false"/>
+          <w:sz w:val="20"/>
+          <w:szCs w:val="20"/>
+        </w:rPr>
+        <w:t>99</w:t>
+      </w:r>
+      <w:r>
+        <w:rPr>
+          <w:rFonts w:cs="Arial" w:ascii="Arial" w:hAnsi="Arial"/>
+          <w:b w:val="false"/>
+          <w:bCs w:val="false"/>
+          <w:sz w:val="20"/>
+          <w:szCs w:val="20"/>
+        </w:rPr>
+        <w:t>7</w:t>
+      </w:r>
+      <w:r>
+        <w:rPr>
+          <w:rFonts w:cs="Arial" w:ascii="Arial" w:hAnsi="Arial"/>
+          <w:b w:val="false"/>
+          <w:bCs w:val="false"/>
+          <w:sz w:val="20"/>
+          <w:szCs w:val="20"/>
+        </w:rPr>
+        <w:t>-200</w:t>
+      </w:r>
+      <w:r>
+        <w:rPr>
+          <w:rFonts w:cs="Arial" w:ascii="Arial" w:hAnsi="Arial"/>
+          <w:b w:val="false"/>
+          <w:bCs w:val="false"/>
+          <w:sz w:val="20"/>
+          <w:szCs w:val="20"/>
+        </w:rPr>
+        <w:t>5</w:t>
+      </w:r>
+      <w:r>
+        <w:rPr>
+          <w:rFonts w:cs="Arial" w:ascii="Arial" w:hAnsi="Arial"/>
+          <w:b/>
+          <w:sz w:val="20"/>
+          <w:szCs w:val="20"/>
+        </w:rPr>
+        <w:t xml:space="preserve"> </w:t>
+      </w:r>
+      <w:r>
+        <w:rPr>
+          <w:rFonts w:cs="Arial" w:ascii="Arial" w:hAnsi="Arial"/>
+          <w:sz w:val="20"/>
+          <w:szCs w:val="20"/>
+        </w:rPr>
+        <w:t xml:space="preserve">(PCI chipsets </w:t>
+      </w:r>
+      <w:r>
+        <w:rPr>
+          <w:rFonts w:cs="Arial" w:ascii="Arial" w:hAnsi="Arial"/>
+          <w:sz w:val="20"/>
+          <w:szCs w:val="20"/>
+        </w:rPr>
+        <w:t>physical design</w:t>
+      </w:r>
+      <w:r>
+        <w:rPr>
+          <w:rFonts w:cs="Arial" w:ascii="Arial" w:hAnsi="Arial"/>
+          <w:sz w:val="20"/>
+          <w:szCs w:val="20"/>
+        </w:rPr>
+        <w:t>)</w:t>
+      </w:r>
+    </w:p>
+    <w:p>
+      <w:pPr>
+        <w:pStyle w:val="ListParagraph"/>
+        <w:numPr>
+          <w:ilvl w:val="0"/>
+          <w:numId w:val="2"/>
+        </w:numPr>
+        <w:rPr>
+          <w:rFonts w:ascii="Arial" w:hAnsi="Arial" w:cs="Arial"/>
+          <w:sz w:val="20"/>
+          <w:szCs w:val="20"/>
+        </w:rPr>
+      </w:pPr>
+      <w:r>
+        <w:rPr>
+          <w:rFonts w:cs="Arial" w:ascii="Arial" w:hAnsi="Arial"/>
+          <w:sz w:val="20"/>
+          <w:szCs w:val="20"/>
+        </w:rPr>
+        <w:t>Broadwater chip set (integrated graphics)</w:t>
+      </w:r>
+    </w:p>
+    <w:p>
+      <w:pPr>
+        <w:pStyle w:val="ListParagraph"/>
+        <w:numPr>
+          <w:ilvl w:val="0"/>
+          <w:numId w:val="2"/>
+        </w:numPr>
+        <w:rPr/>
+      </w:pPr>
+      <w:r>
+        <w:rPr>
+          <w:rFonts w:cs="Arial" w:ascii="Arial" w:hAnsi="Arial"/>
+          <w:sz w:val="20"/>
+          <w:szCs w:val="20"/>
+        </w:rPr>
+        <w:t xml:space="preserve">Backend lead for Plumas chipset, </w:t>
+      </w:r>
+      <w:r>
+        <w:rPr>
+          <w:rFonts w:cs="Arial" w:ascii="Arial" w:hAnsi="Arial"/>
+          <w:sz w:val="20"/>
+          <w:szCs w:val="20"/>
+        </w:rPr>
+        <w:t>first server chipset within PCI chipset division</w:t>
+      </w:r>
+      <w:r>
+        <w:rPr>
+          <w:rFonts w:cs="Arial" w:ascii="Arial" w:hAnsi="Arial"/>
+          <w:sz w:val="20"/>
+          <w:szCs w:val="20"/>
+        </w:rPr>
+        <w:t xml:space="preserve">. </w:t>
+      </w:r>
+    </w:p>
+    <w:p>
+      <w:pPr>
+        <w:pStyle w:val="ListParagraph"/>
+        <w:numPr>
+          <w:ilvl w:val="0"/>
+          <w:numId w:val="2"/>
+        </w:numPr>
+        <w:rPr/>
+      </w:pPr>
+      <w:r>
+        <w:rPr>
+          <w:rFonts w:cs="Arial" w:ascii="Arial" w:hAnsi="Arial"/>
+          <w:sz w:val="20"/>
+          <w:szCs w:val="20"/>
+        </w:rPr>
+        <w:t>RTL to gates lead for several t</w:t>
+      </w:r>
+      <w:r>
+        <w:rPr>
+          <w:rFonts w:cs="Arial" w:ascii="Arial" w:hAnsi="Arial"/>
+          <w:sz w:val="20"/>
+          <w:szCs w:val="20"/>
+        </w:rPr>
+        <w:t xml:space="preserve">est chips </w:t>
+      </w:r>
+      <w:r>
+        <w:rPr>
+          <w:rFonts w:cs="Arial" w:ascii="Arial" w:hAnsi="Arial"/>
+          <w:sz w:val="20"/>
+          <w:szCs w:val="20"/>
+        </w:rPr>
+        <w:t xml:space="preserve">and validation chips </w:t>
+      </w:r>
+      <w:r>
+        <w:rPr>
+          <w:rFonts w:cs="Arial" w:ascii="Arial" w:hAnsi="Arial"/>
+          <w:sz w:val="20"/>
+          <w:szCs w:val="20"/>
+        </w:rPr>
+        <w:t>(Intel award)</w:t>
+      </w:r>
+    </w:p>
+    <w:p>
+      <w:pPr>
+        <w:pStyle w:val="ListParagraph"/>
+        <w:ind w:left="0" w:right="0" w:hanging="0"/>
+        <w:rPr/>
+      </w:pPr>
+      <w:r>
+        <w:rPr>
+          <w:rFonts w:cs="Arial" w:ascii="Arial" w:hAnsi="Arial"/>
+          <w:sz w:val="20"/>
+          <w:szCs w:val="20"/>
+        </w:rPr>
+        <w:t>1</w:t>
+      </w:r>
+      <w:r>
+        <w:rPr>
+          <w:rFonts w:cs="Arial" w:ascii="Arial" w:hAnsi="Arial"/>
+          <w:sz w:val="20"/>
+          <w:szCs w:val="20"/>
+        </w:rPr>
+        <w:t xml:space="preserve">996-1997 Pre-silicon validation of 440BX chip set – </w:t>
+      </w:r>
+      <w:r>
+        <w:rPr>
+          <w:rFonts w:cs="Arial" w:ascii="Arial" w:hAnsi="Arial"/>
+          <w:sz w:val="20"/>
+          <w:szCs w:val="20"/>
+        </w:rPr>
+        <w:t>single die North Bridge for Intel CPU</w:t>
+      </w:r>
+    </w:p>
+    <w:p>
+      <w:pPr>
+        <w:pStyle w:val="ListParagraph"/>
+        <w:numPr>
+          <w:ilvl w:val="0"/>
+          <w:numId w:val="2"/>
+        </w:numPr>
+        <w:rPr>
+          <w:rFonts w:ascii="Arial" w:hAnsi="Arial" w:cs="Arial"/>
+          <w:sz w:val="20"/>
+          <w:szCs w:val="20"/>
+        </w:rPr>
+      </w:pPr>
+      <w:r>
+        <w:rPr>
+          <w:rFonts w:cs="Arial" w:ascii="Arial" w:hAnsi="Arial"/>
+          <w:sz w:val="20"/>
+          <w:szCs w:val="20"/>
+        </w:rPr>
+        <w:t xml:space="preserve">Defined tests, integrated bus models, </w:t>
+      </w:r>
+      <w:r>
+        <w:rPr>
+          <w:rFonts w:cs="Arial" w:ascii="Arial" w:hAnsi="Arial"/>
+          <w:sz w:val="20"/>
+          <w:szCs w:val="20"/>
+        </w:rPr>
+        <w:t>wr</w:t>
+      </w:r>
+      <w:r>
+        <w:rPr>
+          <w:rFonts w:cs="Arial" w:ascii="Arial" w:hAnsi="Arial"/>
+          <w:sz w:val="20"/>
+          <w:szCs w:val="20"/>
+        </w:rPr>
+        <w:t>ote</w:t>
+      </w:r>
+      <w:r>
+        <w:rPr>
+          <w:rFonts w:cs="Arial" w:ascii="Arial" w:hAnsi="Arial"/>
+          <w:sz w:val="20"/>
+          <w:szCs w:val="20"/>
+        </w:rPr>
+        <w:t xml:space="preserve"> </w:t>
+      </w:r>
+      <w:r>
+        <w:rPr>
+          <w:rFonts w:cs="Arial" w:ascii="Arial" w:hAnsi="Arial"/>
+          <w:sz w:val="20"/>
+          <w:szCs w:val="20"/>
+        </w:rPr>
+        <w:t xml:space="preserve">full chip </w:t>
+      </w:r>
+      <w:r>
+        <w:rPr>
+          <w:rFonts w:cs="Arial" w:ascii="Arial" w:hAnsi="Arial"/>
+          <w:sz w:val="20"/>
+          <w:szCs w:val="20"/>
+        </w:rPr>
+        <w:t xml:space="preserve">tests, </w:t>
+      </w:r>
+      <w:r>
+        <w:rPr>
+          <w:rFonts w:cs="Arial" w:ascii="Arial" w:hAnsi="Arial"/>
+          <w:sz w:val="20"/>
+          <w:szCs w:val="20"/>
+        </w:rPr>
+        <w:t>owned DRAM testing (no errors in silicon)</w:t>
       </w:r>
     </w:p>
     <w:p>
@@ -1679,293 +2181,6 @@
           <w:szCs w:val="20"/>
         </w:rPr>
       </w:r>
-    </w:p>
-    <w:p>
-      <w:pPr>
-        <w:pStyle w:val="Normal"/>
-        <w:rPr/>
-      </w:pPr>
-      <w:r>
-        <w:rPr>
-          <w:rFonts w:cs="Arial" w:ascii="Arial" w:hAnsi="Arial"/>
-          <w:b/>
-          <w:sz w:val="20"/>
-          <w:szCs w:val="20"/>
-        </w:rPr>
-        <w:t>1</w:t>
-      </w:r>
-      <w:r>
-        <w:rPr>
-          <w:rFonts w:cs="Arial" w:ascii="Arial" w:hAnsi="Arial"/>
-          <w:b w:val="false"/>
-          <w:bCs w:val="false"/>
-          <w:sz w:val="20"/>
-          <w:szCs w:val="20"/>
-        </w:rPr>
-        <w:t>99</w:t>
-      </w:r>
-      <w:r>
-        <w:rPr>
-          <w:rFonts w:cs="Arial" w:ascii="Arial" w:hAnsi="Arial"/>
-          <w:b w:val="false"/>
-          <w:bCs w:val="false"/>
-          <w:sz w:val="20"/>
-          <w:szCs w:val="20"/>
-        </w:rPr>
-        <w:t>7</w:t>
-      </w:r>
-      <w:r>
-        <w:rPr>
-          <w:rFonts w:cs="Arial" w:ascii="Arial" w:hAnsi="Arial"/>
-          <w:b w:val="false"/>
-          <w:bCs w:val="false"/>
-          <w:sz w:val="20"/>
-          <w:szCs w:val="20"/>
-        </w:rPr>
-        <w:t>-200</w:t>
-      </w:r>
-      <w:r>
-        <w:rPr>
-          <w:rFonts w:cs="Arial" w:ascii="Arial" w:hAnsi="Arial"/>
-          <w:b w:val="false"/>
-          <w:bCs w:val="false"/>
-          <w:sz w:val="20"/>
-          <w:szCs w:val="20"/>
-        </w:rPr>
-        <w:t>5</w:t>
-      </w:r>
-      <w:r>
-        <w:rPr>
-          <w:rFonts w:cs="Arial" w:ascii="Arial" w:hAnsi="Arial"/>
-          <w:b/>
-          <w:sz w:val="20"/>
-          <w:szCs w:val="20"/>
-        </w:rPr>
-        <w:t xml:space="preserve"> </w:t>
-      </w:r>
-      <w:r>
-        <w:rPr>
-          <w:rFonts w:cs="Arial" w:ascii="Arial" w:hAnsi="Arial"/>
-          <w:sz w:val="20"/>
-          <w:szCs w:val="20"/>
-        </w:rPr>
-        <w:t xml:space="preserve">(PCI chipsets </w:t>
-      </w:r>
-      <w:r>
-        <w:rPr>
-          <w:rFonts w:cs="Arial" w:ascii="Arial" w:hAnsi="Arial"/>
-          <w:sz w:val="20"/>
-          <w:szCs w:val="20"/>
-        </w:rPr>
-        <w:t>physical design</w:t>
-      </w:r>
-      <w:r>
-        <w:rPr>
-          <w:rFonts w:cs="Arial" w:ascii="Arial" w:hAnsi="Arial"/>
-          <w:sz w:val="20"/>
-          <w:szCs w:val="20"/>
-        </w:rPr>
-        <w:t>)</w:t>
-      </w:r>
-    </w:p>
-    <w:p>
-      <w:pPr>
-        <w:pStyle w:val="ListParagraph"/>
-        <w:numPr>
-          <w:ilvl w:val="0"/>
-          <w:numId w:val="2"/>
-        </w:numPr>
-        <w:rPr>
-          <w:rFonts w:ascii="Arial" w:hAnsi="Arial" w:cs="Arial"/>
-          <w:sz w:val="20"/>
-          <w:szCs w:val="20"/>
-        </w:rPr>
-      </w:pPr>
-      <w:r>
-        <w:rPr>
-          <w:rFonts w:cs="Arial" w:ascii="Arial" w:hAnsi="Arial"/>
-          <w:sz w:val="20"/>
-          <w:szCs w:val="20"/>
-        </w:rPr>
-        <w:t>Broadwater chip set (integrated graphics)</w:t>
-      </w:r>
-    </w:p>
-    <w:p>
-      <w:pPr>
-        <w:pStyle w:val="ListParagraph"/>
-        <w:numPr>
-          <w:ilvl w:val="0"/>
-          <w:numId w:val="2"/>
-        </w:numPr>
-        <w:rPr/>
-      </w:pPr>
-      <w:r>
-        <w:rPr>
-          <w:rFonts w:cs="Arial" w:ascii="Arial" w:hAnsi="Arial"/>
-          <w:sz w:val="20"/>
-          <w:szCs w:val="20"/>
-        </w:rPr>
-        <w:t xml:space="preserve">Backend lead for Plumas chipset, </w:t>
-      </w:r>
-      <w:r>
-        <w:rPr>
-          <w:rFonts w:cs="Arial" w:ascii="Arial" w:hAnsi="Arial"/>
-          <w:sz w:val="20"/>
-          <w:szCs w:val="20"/>
-        </w:rPr>
-        <w:t>first server chipset within PCI chipset division</w:t>
-      </w:r>
-      <w:r>
-        <w:rPr>
-          <w:rFonts w:cs="Arial" w:ascii="Arial" w:hAnsi="Arial"/>
-          <w:sz w:val="20"/>
-          <w:szCs w:val="20"/>
-        </w:rPr>
-        <w:t xml:space="preserve">. </w:t>
-      </w:r>
-    </w:p>
-    <w:p>
-      <w:pPr>
-        <w:pStyle w:val="ListParagraph"/>
-        <w:numPr>
-          <w:ilvl w:val="0"/>
-          <w:numId w:val="2"/>
-        </w:numPr>
-        <w:rPr/>
-      </w:pPr>
-      <w:r>
-        <w:rPr>
-          <w:rFonts w:cs="Arial" w:ascii="Arial" w:hAnsi="Arial"/>
-          <w:sz w:val="20"/>
-          <w:szCs w:val="20"/>
-        </w:rPr>
-        <w:t>RTL to gates lead for several t</w:t>
-      </w:r>
-      <w:r>
-        <w:rPr>
-          <w:rFonts w:cs="Arial" w:ascii="Arial" w:hAnsi="Arial"/>
-          <w:sz w:val="20"/>
-          <w:szCs w:val="20"/>
-        </w:rPr>
-        <w:t xml:space="preserve">est chips </w:t>
-      </w:r>
-      <w:r>
-        <w:rPr>
-          <w:rFonts w:cs="Arial" w:ascii="Arial" w:hAnsi="Arial"/>
-          <w:sz w:val="20"/>
-          <w:szCs w:val="20"/>
-        </w:rPr>
-        <w:t>and validation chips</w:t>
-      </w:r>
-    </w:p>
-    <w:p>
-      <w:pPr>
-        <w:pStyle w:val="ListParagraph"/>
-        <w:numPr>
-          <w:ilvl w:val="0"/>
-          <w:numId w:val="0"/>
-        </w:numPr>
-        <w:ind w:left="1440" w:right="0" w:hanging="0"/>
-        <w:rPr>
-          <w:rFonts w:ascii="Arial" w:hAnsi="Arial" w:cs="Arial"/>
-          <w:sz w:val="20"/>
-          <w:szCs w:val="20"/>
-        </w:rPr>
-      </w:pPr>
-      <w:r>
-        <w:rPr/>
-      </w:r>
-    </w:p>
-    <w:p>
-      <w:pPr>
-        <w:pStyle w:val="ListParagraph"/>
-        <w:ind w:left="0" w:right="0" w:hanging="0"/>
-        <w:rPr/>
-      </w:pPr>
-      <w:r>
-        <w:rPr>
-          <w:rFonts w:cs="Arial" w:ascii="Arial" w:hAnsi="Arial"/>
-          <w:sz w:val="20"/>
-          <w:szCs w:val="20"/>
-        </w:rPr>
-        <w:t>1</w:t>
-      </w:r>
-      <w:r>
-        <w:rPr>
-          <w:rFonts w:cs="Arial" w:ascii="Arial" w:hAnsi="Arial"/>
-          <w:sz w:val="20"/>
-          <w:szCs w:val="20"/>
-        </w:rPr>
-        <w:t xml:space="preserve">996-1997 Pre-silicon validation of 440BX chip set – </w:t>
-      </w:r>
-      <w:r>
-        <w:rPr>
-          <w:rFonts w:cs="Arial" w:ascii="Arial" w:hAnsi="Arial"/>
-          <w:sz w:val="20"/>
-          <w:szCs w:val="20"/>
-        </w:rPr>
-        <w:t>single die North Bridge for Intel CPU</w:t>
-      </w:r>
-    </w:p>
-    <w:p>
-      <w:pPr>
-        <w:pStyle w:val="ListParagraph"/>
-        <w:numPr>
-          <w:ilvl w:val="0"/>
-          <w:numId w:val="2"/>
-        </w:numPr>
-        <w:rPr>
-          <w:rFonts w:ascii="Arial" w:hAnsi="Arial" w:cs="Arial"/>
-          <w:sz w:val="20"/>
-          <w:szCs w:val="20"/>
-        </w:rPr>
-      </w:pPr>
-      <w:r>
-        <w:rPr>
-          <w:rFonts w:cs="Arial" w:ascii="Arial" w:hAnsi="Arial"/>
-          <w:sz w:val="20"/>
-          <w:szCs w:val="20"/>
-        </w:rPr>
-        <w:t xml:space="preserve">Definition of tests, integration of bus models, </w:t>
-      </w:r>
-      <w:r>
-        <w:rPr>
-          <w:rFonts w:cs="Arial" w:ascii="Arial" w:hAnsi="Arial"/>
-          <w:sz w:val="20"/>
-          <w:szCs w:val="20"/>
-        </w:rPr>
-        <w:t xml:space="preserve">writing tests, execution and regressions, </w:t>
-      </w:r>
-      <w:r>
-        <w:rPr>
-          <w:rFonts w:cs="Arial" w:ascii="Arial" w:hAnsi="Arial"/>
-          <w:sz w:val="20"/>
-          <w:szCs w:val="20"/>
-        </w:rPr>
-        <w:t>owned DRAM testing (no errors in silicon)</w:t>
-      </w:r>
-    </w:p>
-    <w:p>
-      <w:pPr>
-        <w:pStyle w:val="Normal"/>
-        <w:numPr>
-          <w:ilvl w:val="0"/>
-          <w:numId w:val="0"/>
-        </w:numPr>
-        <w:ind w:left="720" w:hanging="0"/>
-        <w:rPr>
-          <w:rFonts w:ascii="Arial" w:hAnsi="Arial" w:cs="Arial"/>
-          <w:sz w:val="20"/>
-          <w:szCs w:val="20"/>
-        </w:rPr>
-      </w:pPr>
-      <w:r>
-        <w:rPr>
-          <w:rFonts w:cs="Arial" w:ascii="Arial" w:hAnsi="Arial"/>
-          <w:sz w:val="20"/>
-          <w:szCs w:val="20"/>
-        </w:rPr>
-      </w:r>
       <w:bookmarkStart w:id="1" w:name="__DdeLink__67_3183293496"/>
       <w:bookmarkStart w:id="2" w:name="__DdeLink__67_3183293496"/>
       <w:bookmarkEnd w:id="2"/>
@@ -2247,46 +2462,208 @@
     <w:p>
       <w:pPr>
         <w:pStyle w:val="Normal"/>
-        <w:numPr>
-          <w:ilvl w:val="0"/>
-          <w:numId w:val="0"/>
-        </w:numPr>
-        <w:ind w:left="720" w:hanging="0"/>
-        <w:rPr>
-          <w:rFonts w:ascii="Arial" w:hAnsi="Arial" w:cs="Arial"/>
-          <w:sz w:val="20"/>
-          <w:szCs w:val="20"/>
-        </w:rPr>
-      </w:pPr>
-      <w:r>
-        <w:rPr>
-          <w:rFonts w:cs="Arial" w:ascii="Arial" w:hAnsi="Arial"/>
-          <w:sz w:val="20"/>
-          <w:szCs w:val="20"/>
-        </w:rPr>
-      </w:r>
-    </w:p>
-    <w:p>
-      <w:pPr>
-        <w:pStyle w:val="Normal"/>
-        <w:rPr>
-          <w:rFonts w:ascii="Arial" w:hAnsi="Arial" w:cs="Arial"/>
-          <w:b/>
+        <w:rPr>
+          <w:rFonts w:ascii="Arial" w:hAnsi="Arial" w:cs="Arial"/>
+          <w:sz w:val="20"/>
+          <w:szCs w:val="20"/>
+        </w:rPr>
+      </w:pPr>
+      <w:r>
+        <w:rPr>
+          <w:rFonts w:cs="Arial" w:ascii="Arial" w:hAnsi="Arial"/>
           <w:b/>
           <w:bCs/>
           <w:sz w:val="20"/>
           <w:szCs w:val="20"/>
         </w:rPr>
-      </w:pPr>
-      <w:r>
-        <w:rPr>
-          <w:rFonts w:cs="Arial" w:ascii="Arial" w:hAnsi="Arial"/>
+        <w:t>Internship at Ferranti Computer Systems Ltd</w:t>
+      </w:r>
+      <w:r>
+        <w:rPr>
+          <w:rFonts w:cs="Arial" w:ascii="Arial" w:hAnsi="Arial"/>
+          <w:sz w:val="20"/>
+          <w:szCs w:val="20"/>
+        </w:rPr>
+        <w:t xml:space="preserve">., </w:t>
+      </w:r>
+      <w:r>
+        <w:rPr>
+          <w:rFonts w:cs="Arial" w:ascii="Arial" w:hAnsi="Arial"/>
+          <w:sz w:val="20"/>
+          <w:szCs w:val="20"/>
+        </w:rPr>
+        <w:t>Bracknell</w:t>
+      </w:r>
+      <w:r>
+        <w:rPr>
+          <w:rFonts w:cs="Arial" w:ascii="Arial" w:hAnsi="Arial"/>
+          <w:sz w:val="20"/>
+          <w:szCs w:val="20"/>
+        </w:rPr>
+        <w:t xml:space="preserve"> 1983-1986</w:t>
+      </w:r>
+    </w:p>
+    <w:p>
+      <w:pPr>
+        <w:pStyle w:val="Normal"/>
+        <w:rPr>
+          <w:rFonts w:ascii="Arial" w:hAnsi="Arial" w:cs="Arial"/>
+          <w:sz w:val="20"/>
+          <w:szCs w:val="20"/>
+        </w:rPr>
+      </w:pPr>
+      <w:r>
+        <w:rPr>
+          <w:rFonts w:cs="Arial" w:ascii="Arial" w:hAnsi="Arial"/>
+          <w:sz w:val="20"/>
+          <w:szCs w:val="20"/>
+        </w:rPr>
+      </w:r>
+    </w:p>
+    <w:p>
+      <w:pPr>
+        <w:pStyle w:val="Normal"/>
+        <w:rPr>
+          <w:rFonts w:ascii="Arial" w:hAnsi="Arial" w:cs="Arial"/>
+          <w:b/>
           <w:b/>
           <w:bCs/>
           <w:sz w:val="20"/>
           <w:szCs w:val="20"/>
         </w:rPr>
-        <w:t>Education:</w:t>
+      </w:pPr>
+      <w:r>
+        <w:rPr>
+          <w:rFonts w:cs="Arial" w:ascii="Arial" w:hAnsi="Arial"/>
+          <w:b/>
+          <w:bCs/>
+          <w:sz w:val="20"/>
+          <w:szCs w:val="20"/>
+        </w:rPr>
+        <w:t>Education</w:t>
+      </w:r>
+    </w:p>
+    <w:p>
+      <w:pPr>
+        <w:pStyle w:val="Normal"/>
+        <w:rPr>
+          <w:rFonts w:ascii="Arial" w:hAnsi="Arial" w:cs="Arial"/>
+          <w:b/>
+          <w:b/>
+          <w:bCs/>
+          <w:sz w:val="20"/>
+          <w:szCs w:val="20"/>
+        </w:rPr>
+      </w:pPr>
+      <w:r>
+        <w:rPr>
+          <w:rFonts w:cs="Arial" w:ascii="Arial" w:hAnsi="Arial"/>
+          <w:b/>
+          <w:bCs/>
+          <w:sz w:val="20"/>
+          <w:szCs w:val="20"/>
+        </w:rPr>
+      </w:r>
+    </w:p>
+    <w:p>
+      <w:pPr>
+        <w:pStyle w:val="Normal"/>
+        <w:rPr>
+          <w:rFonts w:ascii="Arial" w:hAnsi="Arial" w:cs="Arial"/>
+          <w:b/>
+          <w:b/>
+          <w:bCs/>
+          <w:sz w:val="20"/>
+          <w:szCs w:val="20"/>
+        </w:rPr>
+      </w:pPr>
+      <w:r>
+        <w:rPr>
+          <w:rFonts w:cs="Arial" w:ascii="Arial" w:hAnsi="Arial"/>
+          <w:b/>
+          <w:bCs/>
+          <w:sz w:val="20"/>
+          <w:szCs w:val="20"/>
+        </w:rPr>
+        <w:t>The Open University (UK)</w:t>
+      </w:r>
+    </w:p>
+    <w:p>
+      <w:pPr>
+        <w:pStyle w:val="Normal"/>
+        <w:rPr>
+          <w:rFonts w:ascii="Arial" w:hAnsi="Arial" w:cs="Arial"/>
+          <w:b w:val="false"/>
+          <w:b w:val="false"/>
+          <w:bCs w:val="false"/>
+          <w:sz w:val="20"/>
+          <w:szCs w:val="20"/>
+        </w:rPr>
+      </w:pPr>
+      <w:r>
+        <w:rPr>
+          <w:rFonts w:cs="Arial" w:ascii="Arial" w:hAnsi="Arial"/>
+          <w:b w:val="false"/>
+          <w:bCs w:val="false"/>
+          <w:sz w:val="20"/>
+          <w:szCs w:val="20"/>
+        </w:rPr>
+        <w:t xml:space="preserve">Management certificate </w:t>
+      </w:r>
+      <w:r>
+        <w:rPr>
+          <w:rFonts w:cs="Arial" w:ascii="Arial" w:hAnsi="Arial"/>
+          <w:b w:val="false"/>
+          <w:bCs w:val="false"/>
+          <w:sz w:val="20"/>
+          <w:szCs w:val="20"/>
+        </w:rPr>
+        <w:t>1994-1995</w:t>
+      </w:r>
+    </w:p>
+    <w:p>
+      <w:pPr>
+        <w:pStyle w:val="Normal"/>
+        <w:rPr>
+          <w:rFonts w:ascii="Arial" w:hAnsi="Arial" w:cs="Arial"/>
+          <w:b/>
+          <w:b/>
+          <w:bCs/>
+          <w:sz w:val="20"/>
+          <w:szCs w:val="20"/>
+        </w:rPr>
+      </w:pPr>
+      <w:r>
+        <w:rPr>
+          <w:rFonts w:cs="Arial" w:ascii="Arial" w:hAnsi="Arial"/>
+          <w:b/>
+          <w:bCs/>
+          <w:sz w:val="20"/>
+          <w:szCs w:val="20"/>
+        </w:rPr>
+      </w:r>
+    </w:p>
+    <w:p>
+      <w:pPr>
+        <w:pStyle w:val="Normal"/>
+        <w:rPr>
+          <w:rFonts w:ascii="Arial" w:hAnsi="Arial" w:cs="Arial"/>
+          <w:b/>
+          <w:b/>
+          <w:bCs/>
+          <w:sz w:val="20"/>
+          <w:szCs w:val="20"/>
+        </w:rPr>
+      </w:pPr>
+      <w:r>
+        <w:rPr>
+          <w:rFonts w:cs="Arial" w:ascii="Arial" w:hAnsi="Arial"/>
+          <w:b/>
+          <w:bCs/>
+          <w:sz w:val="20"/>
+          <w:szCs w:val="20"/>
+        </w:rPr>
+        <w:t>University of Bristol</w:t>
       </w:r>
     </w:p>
     <w:p>
@@ -2305,54 +2682,6 @@
           <w:szCs w:val="20"/>
         </w:rPr>
         <w:t>B.Eng Computer Systems Engineering (First class honors) 1984-1987</w:t>
-      </w:r>
-    </w:p>
-    <w:p>
-      <w:pPr>
-        <w:pStyle w:val="Normal"/>
-        <w:rPr>
-          <w:rFonts w:ascii="Arial" w:hAnsi="Arial" w:cs="Arial"/>
-          <w:sz w:val="20"/>
-          <w:szCs w:val="20"/>
-        </w:rPr>
-      </w:pPr>
-      <w:r>
-        <w:rPr>
-          <w:rFonts w:cs="Arial" w:ascii="Arial" w:hAnsi="Arial"/>
-          <w:sz w:val="20"/>
-          <w:szCs w:val="20"/>
-        </w:rPr>
-        <w:t>University of Bristol</w:t>
-      </w:r>
-    </w:p>
-    <w:p>
-      <w:pPr>
-        <w:pStyle w:val="Normal"/>
-        <w:rPr/>
-      </w:pPr>
-      <w:r>
-        <w:rPr>
-          <w:rFonts w:cs="Arial" w:ascii="Arial" w:hAnsi="Arial"/>
-          <w:sz w:val="20"/>
-          <w:szCs w:val="20"/>
-        </w:rPr>
-        <w:t xml:space="preserve">Internship at Ferranti Computer Systems Ltd., </w:t>
-      </w:r>
-      <w:r>
-        <w:rPr>
-          <w:rFonts w:cs="Arial" w:ascii="Arial" w:hAnsi="Arial"/>
-          <w:sz w:val="20"/>
-          <w:szCs w:val="20"/>
-        </w:rPr>
-        <w:t>Bracknell</w:t>
-      </w:r>
-      <w:r>
-        <w:rPr>
-          <w:rFonts w:cs="Arial" w:ascii="Arial" w:hAnsi="Arial"/>
-          <w:sz w:val="20"/>
-          <w:szCs w:val="20"/>
-        </w:rPr>
-        <w:t xml:space="preserve"> 1983-1986</w:t>
       </w:r>
     </w:p>
     <w:p>
@@ -2750,7 +3079,7 @@
           <w:szCs w:val="20"/>
         </w:rPr>
         <w:tab/>
-        <w:t>Unix, MS word, Excel, Powerpoint. JMP, batch compute</w:t>
+        <w:t>Unix, MS word, Excel, Powerpoint. JMP, batch comput</w:t>
       </w:r>
       <w:r>
         <w:rPr>
@@ -2920,11 +3249,7 @@
     <w:p>
       <w:pPr>
         <w:pStyle w:val="Normal"/>
-        <w:rPr>
-          <w:rFonts w:ascii="Arial" w:hAnsi="Arial" w:cs="Arial"/>
-          <w:sz w:val="20"/>
-          <w:szCs w:val="20"/>
-        </w:rPr>
+        <w:rPr/>
       </w:pPr>
       <w:r>
         <w:rPr>
@@ -2941,50 +3266,6 @@
           <w:szCs w:val="20"/>
         </w:rPr>
         <w:t>Scripting for design flows and for problem solving.</w:t>
-      </w:r>
-    </w:p>
-    <w:p>
-      <w:pPr>
-        <w:pStyle w:val="Normal"/>
-        <w:rPr>
-          <w:rFonts w:ascii="Arial" w:hAnsi="Arial" w:cs="Arial"/>
-          <w:sz w:val="20"/>
-          <w:szCs w:val="20"/>
-        </w:rPr>
-      </w:pPr>
-      <w:r>
-        <w:rPr>
-          <w:rFonts w:cs="Arial" w:ascii="Arial" w:hAnsi="Arial"/>
-          <w:sz w:val="20"/>
-          <w:szCs w:val="20"/>
-        </w:rPr>
-        <w:tab/>
-      </w:r>
-    </w:p>
-    <w:p>
-      <w:pPr>
-        <w:pStyle w:val="Normal"/>
-        <w:rPr>
-          <w:rFonts w:ascii="Arial" w:hAnsi="Arial" w:cs="Arial"/>
-          <w:sz w:val="20"/>
-          <w:szCs w:val="20"/>
-        </w:rPr>
-      </w:pPr>
-      <w:r>
-        <w:rPr>
-          <w:rFonts w:cs="Arial" w:ascii="Arial" w:hAnsi="Arial"/>
-          <w:sz w:val="20"/>
-          <w:szCs w:val="20"/>
-        </w:rPr>
-      </w:r>
-    </w:p>
-    <w:p>
-      <w:pPr>
-        <w:pStyle w:val="Normal"/>
-        <w:rPr/>
-      </w:pPr>
-      <w:r>
-        <w:rPr/>
       </w:r>
     </w:p>
     <w:sectPr>
